--- a/Trabalhos/Qualidade de Produto de Software/Caso de Teste.docx
+++ b/Trabalhos/Qualidade de Produto de Software/Caso de Teste.docx
@@ -2,6 +2,205 @@
 <file path=word/document.xml><?xml version="1.0" encoding="utf-8"?>
 <w:document xmlns:wpc="http://schemas.microsoft.com/office/word/2010/wordprocessingCanvas" xmlns:mc="http://schemas.openxmlformats.org/markup-compatibility/2006" xmlns:o="urn:schemas-microsoft-com:office:office" xmlns:r="http://schemas.openxmlformats.org/officeDocument/2006/relationships" xmlns:m="http://schemas.openxmlformats.org/officeDocument/2006/math" xmlns:v="urn:schemas-microsoft-com:vml" xmlns:wp14="http://schemas.microsoft.com/office/word/2010/wordprocessingDrawing" xmlns:wp="http://schemas.openxmlformats.org/drawingml/2006/wordprocessingDrawing" xmlns:w10="urn:schemas-microsoft-com:office:word" xmlns:w="http://schemas.openxmlformats.org/wordprocessingml/2006/main" xmlns:w14="http://schemas.microsoft.com/office/word/2010/wordml" xmlns:wpg="http://schemas.microsoft.com/office/word/2010/wordprocessingGroup" xmlns:wpi="http://schemas.microsoft.com/office/word/2010/wordprocessingInk" xmlns:wne="http://schemas.microsoft.com/office/word/2006/wordml" xmlns:wps="http://schemas.microsoft.com/office/word/2010/wordprocessingShape" mc:Ignorable="w14 wp14">
   <w:body>
+    <w:p>
+      <w:pPr>
+        <w:spacing w:after="0" w:line="240" w:lineRule="auto"/>
+        <w:rPr>
+          <w:rFonts w:ascii="Arial" w:eastAsia="Times New Roman" w:hAnsi="Arial" w:cs="Arial"/>
+          <w:b/>
+          <w:color w:val="222222"/>
+          <w:sz w:val="32"/>
+          <w:szCs w:val="24"/>
+          <w:lang w:eastAsia="pt-BR"/>
+        </w:rPr>
+      </w:pPr>
+      <w:r>
+        <w:rPr>
+          <w:rFonts w:ascii="Arial" w:eastAsia="Times New Roman" w:hAnsi="Arial" w:cs="Arial"/>
+          <w:b/>
+          <w:color w:val="222222"/>
+          <w:sz w:val="32"/>
+          <w:szCs w:val="24"/>
+          <w:lang w:eastAsia="pt-BR"/>
+        </w:rPr>
+        <w:t>QUALIDADE DE PRODUTO DE SOFTWARE</w:t>
+      </w:r>
+    </w:p>
+    <w:p>
+      <w:pPr>
+        <w:spacing w:after="0" w:line="240" w:lineRule="auto"/>
+        <w:rPr>
+          <w:rFonts w:ascii="Arial" w:eastAsia="Times New Roman" w:hAnsi="Arial" w:cs="Arial"/>
+          <w:color w:val="222222"/>
+          <w:sz w:val="24"/>
+          <w:szCs w:val="24"/>
+          <w:lang w:eastAsia="pt-BR"/>
+        </w:rPr>
+      </w:pPr>
+    </w:p>
+    <w:p>
+      <w:pPr>
+        <w:spacing w:after="0" w:line="240" w:lineRule="auto"/>
+        <w:rPr>
+          <w:rFonts w:ascii="Arial" w:eastAsia="Times New Roman" w:hAnsi="Arial" w:cs="Arial"/>
+          <w:color w:val="222222"/>
+          <w:sz w:val="24"/>
+          <w:szCs w:val="24"/>
+          <w:lang w:eastAsia="pt-BR"/>
+        </w:rPr>
+      </w:pPr>
+      <w:r>
+        <w:rPr>
+          <w:rFonts w:ascii="Arial" w:eastAsia="Times New Roman" w:hAnsi="Arial" w:cs="Arial"/>
+          <w:color w:val="222222"/>
+          <w:sz w:val="24"/>
+          <w:szCs w:val="24"/>
+          <w:lang w:eastAsia="pt-BR"/>
+        </w:rPr>
+        <w:t xml:space="preserve">GRUPO </w:t>
+      </w:r>
+      <w:proofErr w:type="gramStart"/>
+      <w:r>
+        <w:rPr>
+          <w:rFonts w:ascii="Arial" w:eastAsia="Times New Roman" w:hAnsi="Arial" w:cs="Arial"/>
+          <w:color w:val="222222"/>
+          <w:sz w:val="24"/>
+          <w:szCs w:val="24"/>
+          <w:lang w:eastAsia="pt-BR"/>
+        </w:rPr>
+        <w:t>4</w:t>
+      </w:r>
+      <w:bookmarkStart w:id="0" w:name="_GoBack"/>
+      <w:bookmarkEnd w:id="0"/>
+      <w:proofErr w:type="gramEnd"/>
+    </w:p>
+    <w:p>
+      <w:pPr>
+        <w:spacing w:after="0" w:line="240" w:lineRule="auto"/>
+      </w:pPr>
+    </w:p>
+    <w:p>
+      <w:pPr>
+        <w:tabs>
+          <w:tab w:val="left" w:pos="3969"/>
+        </w:tabs>
+        <w:rPr>
+          <w:rFonts w:ascii="Arial" w:hAnsi="Arial" w:cs="Arial"/>
+        </w:rPr>
+      </w:pPr>
+      <w:r>
+        <w:rPr>
+          <w:rFonts w:ascii="Arial" w:hAnsi="Arial" w:cs="Arial"/>
+        </w:rPr>
+        <w:t>EMERSON DA SILVA CARDOZO</w:t>
+      </w:r>
+      <w:r>
+        <w:rPr>
+          <w:rFonts w:ascii="Arial" w:hAnsi="Arial" w:cs="Arial"/>
+        </w:rPr>
+        <w:tab/>
+        <w:t>1202659</w:t>
+      </w:r>
+    </w:p>
+    <w:p>
+      <w:pPr>
+        <w:tabs>
+          <w:tab w:val="left" w:pos="3969"/>
+        </w:tabs>
+        <w:rPr>
+          <w:rFonts w:ascii="Arial" w:hAnsi="Arial" w:cs="Arial"/>
+        </w:rPr>
+      </w:pPr>
+      <w:r>
+        <w:rPr>
+          <w:rFonts w:ascii="Arial" w:hAnsi="Arial" w:cs="Arial"/>
+        </w:rPr>
+        <w:t>GUILHERME SANTOS DA SILVA</w:t>
+      </w:r>
+      <w:r>
+        <w:rPr>
+          <w:rFonts w:ascii="Arial" w:hAnsi="Arial" w:cs="Arial"/>
+        </w:rPr>
+        <w:tab/>
+        <w:t>1202780</w:t>
+      </w:r>
+    </w:p>
+    <w:p>
+      <w:pPr>
+        <w:tabs>
+          <w:tab w:val="left" w:pos="3969"/>
+        </w:tabs>
+        <w:rPr>
+          <w:rFonts w:ascii="Arial" w:hAnsi="Arial" w:cs="Arial"/>
+        </w:rPr>
+      </w:pPr>
+      <w:r>
+        <w:rPr>
+          <w:rFonts w:ascii="Arial" w:hAnsi="Arial" w:cs="Arial"/>
+        </w:rPr>
+        <w:t>JOÃO EVARISTO FURTADO</w:t>
+      </w:r>
+      <w:r>
+        <w:rPr>
+          <w:rFonts w:ascii="Arial" w:hAnsi="Arial" w:cs="Arial"/>
+        </w:rPr>
+        <w:tab/>
+        <w:t>1202808</w:t>
+      </w:r>
+    </w:p>
+    <w:p>
+      <w:pPr>
+        <w:tabs>
+          <w:tab w:val="left" w:pos="3969"/>
+        </w:tabs>
+        <w:rPr>
+          <w:rFonts w:ascii="Arial" w:hAnsi="Arial" w:cs="Arial"/>
+        </w:rPr>
+      </w:pPr>
+      <w:r>
+        <w:rPr>
+          <w:rFonts w:ascii="Arial" w:hAnsi="Arial" w:cs="Arial"/>
+        </w:rPr>
+        <w:t>ROMULO DE ARAÚJO MAGALHÃES</w:t>
+      </w:r>
+      <w:r>
+        <w:rPr>
+          <w:rFonts w:ascii="Arial" w:hAnsi="Arial" w:cs="Arial"/>
+        </w:rPr>
+        <w:tab/>
+        <w:t>1202967</w:t>
+      </w:r>
+    </w:p>
+    <w:p>
+      <w:pPr>
+        <w:tabs>
+          <w:tab w:val="left" w:pos="3969"/>
+        </w:tabs>
+        <w:rPr>
+          <w:rFonts w:ascii="Arial" w:hAnsi="Arial" w:cs="Arial"/>
+        </w:rPr>
+      </w:pPr>
+      <w:r>
+        <w:rPr>
+          <w:rFonts w:ascii="Arial" w:hAnsi="Arial" w:cs="Arial"/>
+        </w:rPr>
+        <w:t>SAMUEL DE MATOS REZENDE</w:t>
+      </w:r>
+      <w:r>
+        <w:rPr>
+          <w:rFonts w:ascii="Arial" w:hAnsi="Arial" w:cs="Arial"/>
+        </w:rPr>
+        <w:tab/>
+        <w:t>1201218</w:t>
+      </w:r>
+    </w:p>
+    <w:p>
+      <w:pPr>
+        <w:rPr>
+          <w:b/>
+        </w:rPr>
+      </w:pPr>
+    </w:p>
     <w:p>
       <w:pPr>
         <w:rPr>
@@ -285,6 +484,7 @@
           <w:noProof/>
           <w:lang w:eastAsia="pt-BR"/>
         </w:rPr>
+        <w:lastRenderedPageBreak/>
         <w:drawing>
           <wp:inline distT="0" distB="0" distL="0" distR="0">
             <wp:extent cx="3171825" cy="4048125"/>
@@ -397,11 +597,7 @@
           </w:tcPr>
           <w:p>
             <w:r>
-              <w:t xml:space="preserve">Cenário 2 – Soma de valores </w:t>
-            </w:r>
-            <w:r>
-              <w:lastRenderedPageBreak/>
-              <w:t>negativos</w:t>
+              <w:t>Cenário 2 – Soma de valores negativos</w:t>
             </w:r>
           </w:p>
         </w:tc>
@@ -411,7 +607,6 @@
           </w:tcPr>
           <w:p>
             <w:r>
-              <w:lastRenderedPageBreak/>
               <w:t>Fluxo Básico</w:t>
             </w:r>
           </w:p>
@@ -454,7 +649,6 @@
           </w:tcPr>
           <w:p>
             <w:r>
-              <w:lastRenderedPageBreak/>
               <w:t xml:space="preserve">Cenário 3 – Soma de valor negativo com </w:t>
             </w:r>
             <w:proofErr w:type="gramStart"/>
@@ -1011,6 +1205,7 @@
           </w:tcPr>
           <w:p>
             <w:r>
+              <w:lastRenderedPageBreak/>
               <w:t>CT03</w:t>
             </w:r>
           </w:p>
@@ -1700,6 +1895,7 @@
           <w:noProof/>
           <w:lang w:eastAsia="pt-BR"/>
         </w:rPr>
+        <w:lastRenderedPageBreak/>
         <w:drawing>
           <wp:inline distT="0" distB="0" distL="0" distR="0">
             <wp:extent cx="3962400" cy="4181475"/>
@@ -2255,115 +2451,115 @@
           </w:tcPr>
           <w:p>
             <w:r>
+              <w:t>Id do Caso de Teste</w:t>
+            </w:r>
+          </w:p>
+        </w:tc>
+        <w:tc>
+          <w:tcPr>
+            <w:tcW w:w="4253" w:type="dxa"/>
+          </w:tcPr>
+          <w:p>
+            <w:r>
+              <w:t>Cenário/Condição</w:t>
+            </w:r>
+          </w:p>
+        </w:tc>
+        <w:tc>
+          <w:tcPr>
+            <w:tcW w:w="992" w:type="dxa"/>
+          </w:tcPr>
+          <w:p>
+            <w:r>
+              <w:t>Primeiro Valor</w:t>
+            </w:r>
+          </w:p>
+        </w:tc>
+        <w:tc>
+          <w:tcPr>
+            <w:tcW w:w="1134" w:type="dxa"/>
+          </w:tcPr>
+          <w:p>
+            <w:r>
+              <w:t>Segundo Valor</w:t>
+            </w:r>
+          </w:p>
+        </w:tc>
+        <w:tc>
+          <w:tcPr>
+            <w:tcW w:w="1134" w:type="dxa"/>
+          </w:tcPr>
+          <w:p>
+            <w:r>
+              <w:t>Resultado Esperado</w:t>
+            </w:r>
+          </w:p>
+        </w:tc>
+      </w:tr>
+      <w:tr>
+        <w:tc>
+          <w:tcPr>
+            <w:tcW w:w="1242" w:type="dxa"/>
+          </w:tcPr>
+          <w:p>
+            <w:r>
+              <w:t>CT01</w:t>
+            </w:r>
+          </w:p>
+        </w:tc>
+        <w:tc>
+          <w:tcPr>
+            <w:tcW w:w="4253" w:type="dxa"/>
+          </w:tcPr>
+          <w:p>
+            <w:r>
+              <w:t>Cenário 1 – Subtração de valores positivos</w:t>
+            </w:r>
+          </w:p>
+        </w:tc>
+        <w:tc>
+          <w:tcPr>
+            <w:tcW w:w="992" w:type="dxa"/>
+          </w:tcPr>
+          <w:p>
+            <w:proofErr w:type="gramStart"/>
+            <w:r>
+              <w:t>2</w:t>
+            </w:r>
+            <w:proofErr w:type="gramEnd"/>
+          </w:p>
+        </w:tc>
+        <w:tc>
+          <w:tcPr>
+            <w:tcW w:w="1134" w:type="dxa"/>
+          </w:tcPr>
+          <w:p>
+            <w:proofErr w:type="gramStart"/>
+            <w:r>
+              <w:t>3</w:t>
+            </w:r>
+            <w:proofErr w:type="gramEnd"/>
+          </w:p>
+        </w:tc>
+        <w:tc>
+          <w:tcPr>
+            <w:tcW w:w="1134" w:type="dxa"/>
+          </w:tcPr>
+          <w:p>
+            <w:r>
+              <w:t>-1</w:t>
+            </w:r>
+          </w:p>
+        </w:tc>
+      </w:tr>
+      <w:tr>
+        <w:tc>
+          <w:tcPr>
+            <w:tcW w:w="1242" w:type="dxa"/>
+          </w:tcPr>
+          <w:p>
+            <w:r>
               <w:lastRenderedPageBreak/>
-              <w:t>Id do Caso de Teste</w:t>
-            </w:r>
-          </w:p>
-        </w:tc>
-        <w:tc>
-          <w:tcPr>
-            <w:tcW w:w="4253" w:type="dxa"/>
-          </w:tcPr>
-          <w:p>
-            <w:r>
-              <w:t>Cenário/Condição</w:t>
-            </w:r>
-          </w:p>
-        </w:tc>
-        <w:tc>
-          <w:tcPr>
-            <w:tcW w:w="992" w:type="dxa"/>
-          </w:tcPr>
-          <w:p>
-            <w:r>
-              <w:t>Primeiro Valor</w:t>
-            </w:r>
-          </w:p>
-        </w:tc>
-        <w:tc>
-          <w:tcPr>
-            <w:tcW w:w="1134" w:type="dxa"/>
-          </w:tcPr>
-          <w:p>
-            <w:r>
-              <w:t>Segundo Valor</w:t>
-            </w:r>
-          </w:p>
-        </w:tc>
-        <w:tc>
-          <w:tcPr>
-            <w:tcW w:w="1134" w:type="dxa"/>
-          </w:tcPr>
-          <w:p>
-            <w:r>
-              <w:t>Resultado Esperado</w:t>
-            </w:r>
-          </w:p>
-        </w:tc>
-      </w:tr>
-      <w:tr>
-        <w:tc>
-          <w:tcPr>
-            <w:tcW w:w="1242" w:type="dxa"/>
-          </w:tcPr>
-          <w:p>
-            <w:r>
-              <w:t>CT01</w:t>
-            </w:r>
-          </w:p>
-        </w:tc>
-        <w:tc>
-          <w:tcPr>
-            <w:tcW w:w="4253" w:type="dxa"/>
-          </w:tcPr>
-          <w:p>
-            <w:r>
-              <w:t>Cenário 1 – Subtração de valores positivos</w:t>
-            </w:r>
-          </w:p>
-        </w:tc>
-        <w:tc>
-          <w:tcPr>
-            <w:tcW w:w="992" w:type="dxa"/>
-          </w:tcPr>
-          <w:p>
-            <w:proofErr w:type="gramStart"/>
-            <w:r>
-              <w:t>2</w:t>
-            </w:r>
-            <w:proofErr w:type="gramEnd"/>
-          </w:p>
-        </w:tc>
-        <w:tc>
-          <w:tcPr>
-            <w:tcW w:w="1134" w:type="dxa"/>
-          </w:tcPr>
-          <w:p>
-            <w:proofErr w:type="gramStart"/>
-            <w:r>
-              <w:t>3</w:t>
-            </w:r>
-            <w:proofErr w:type="gramEnd"/>
-          </w:p>
-        </w:tc>
-        <w:tc>
-          <w:tcPr>
-            <w:tcW w:w="1134" w:type="dxa"/>
-          </w:tcPr>
-          <w:p>
-            <w:r>
-              <w:t>-1</w:t>
-            </w:r>
-          </w:p>
-        </w:tc>
-      </w:tr>
-      <w:tr>
-        <w:tc>
-          <w:tcPr>
-            <w:tcW w:w="1242" w:type="dxa"/>
-          </w:tcPr>
-          <w:p>
-            <w:r>
               <w:t>CT02</w:t>
             </w:r>
           </w:p>
@@ -6861,10 +7057,7 @@
           </w:tcPr>
           <w:p>
             <w:r>
-              <w:t>-</w:t>
-            </w:r>
-            <w:r>
-              <w:t>37,5</w:t>
+              <w:t>-37,5</w:t>
             </w:r>
           </w:p>
         </w:tc>
@@ -7134,10 +7327,7 @@
           </w:tcPr>
           <w:p>
             <w:r>
-              <w:t>-</w:t>
-            </w:r>
-            <w:r>
-              <w:t>37,5</w:t>
+              <w:t>-37,5</w:t>
             </w:r>
           </w:p>
         </w:tc>
@@ -7210,10 +7400,7 @@
         </w:tc>
       </w:tr>
     </w:tbl>
-    <w:p>
-      <w:bookmarkStart w:id="0" w:name="_GoBack"/>
-      <w:bookmarkEnd w:id="0"/>
-    </w:p>
+    <w:p/>
     <w:sectPr>
       <w:pgSz w:w="11906" w:h="16838"/>
       <w:pgMar w:top="1417" w:right="1701" w:bottom="1417" w:left="1701" w:header="708" w:footer="708" w:gutter="0"/>
@@ -8325,6 +8512,7 @@
       <w:spacing w:after="0" w:line="240" w:lineRule="auto"/>
     </w:pPr>
     <w:tblPr>
+      <w:tblInd w:w="0" w:type="dxa"/>
       <w:tblBorders>
         <w:top w:val="single" w:sz="4" w:space="0" w:color="auto"/>
         <w:left w:val="single" w:sz="4" w:space="0" w:color="auto"/>
@@ -8333,6 +8521,12 @@
         <w:insideH w:val="single" w:sz="4" w:space="0" w:color="auto"/>
         <w:insideV w:val="single" w:sz="4" w:space="0" w:color="auto"/>
       </w:tblBorders>
+      <w:tblCellMar>
+        <w:top w:w="0" w:type="dxa"/>
+        <w:left w:w="108" w:type="dxa"/>
+        <w:bottom w:w="0" w:type="dxa"/>
+        <w:right w:w="108" w:type="dxa"/>
+      </w:tblCellMar>
     </w:tblPr>
   </w:style>
   <w:style w:type="paragraph" w:styleId="PargrafodaLista">
@@ -8575,6 +8769,7 @@
       <w:spacing w:after="0" w:line="240" w:lineRule="auto"/>
     </w:pPr>
     <w:tblPr>
+      <w:tblInd w:w="0" w:type="dxa"/>
       <w:tblBorders>
         <w:top w:val="single" w:sz="4" w:space="0" w:color="auto"/>
         <w:left w:val="single" w:sz="4" w:space="0" w:color="auto"/>
@@ -8583,6 +8778,12 @@
         <w:insideH w:val="single" w:sz="4" w:space="0" w:color="auto"/>
         <w:insideV w:val="single" w:sz="4" w:space="0" w:color="auto"/>
       </w:tblBorders>
+      <w:tblCellMar>
+        <w:top w:w="0" w:type="dxa"/>
+        <w:left w:w="108" w:type="dxa"/>
+        <w:bottom w:w="0" w:type="dxa"/>
+        <w:right w:w="108" w:type="dxa"/>
+      </w:tblCellMar>
     </w:tblPr>
   </w:style>
   <w:style w:type="paragraph" w:styleId="PargrafodaLista">
@@ -8919,7 +9120,7 @@
 </file>
 
 <file path=customXml/itemProps1.xml><?xml version="1.0" encoding="utf-8"?>
-<ds:datastoreItem xmlns:ds="http://schemas.openxmlformats.org/officeDocument/2006/customXml" ds:itemID="{CE5DBBEE-6BD1-439C-9666-D941D90DE860}">
+<ds:datastoreItem xmlns:ds="http://schemas.openxmlformats.org/officeDocument/2006/customXml" ds:itemID="{C7CAEF52-CB50-4CA6-B70E-44F21CB07D4B}">
   <ds:schemaRefs>
     <ds:schemaRef ds:uri="http://schemas.openxmlformats.org/officeDocument/2006/bibliography"/>
   </ds:schemaRefs>
